--- a/Bugs.docx
+++ b/Bugs.docx
@@ -1,10 +1,10 @@
 
 <file path=word/document.xml><?xml version="1.0" encoding="utf-8"?>
-<w:document xmlns:wpc="http://schemas.microsoft.com/office/word/2010/wordprocessingCanvas" xmlns:mc="http://schemas.openxmlformats.org/markup-compatibility/2006" xmlns:o="urn:schemas-microsoft-com:office:office" xmlns:r="http://schemas.openxmlformats.org/officeDocument/2006/relationships" xmlns:m="http://schemas.openxmlformats.org/officeDocument/2006/math" xmlns:v="urn:schemas-microsoft-com:vml" xmlns:wp14="http://schemas.microsoft.com/office/word/2010/wordprocessingDrawing" xmlns:wp="http://schemas.openxmlformats.org/drawingml/2006/wordprocessingDrawing" xmlns:w10="urn:schemas-microsoft-com:office:word" xmlns:w="http://schemas.openxmlformats.org/wordprocessingml/2006/main" xmlns:w14="http://schemas.microsoft.com/office/word/2010/wordml" xmlns:w15="http://schemas.microsoft.com/office/word/2012/wordml" xmlns:wpg="http://schemas.microsoft.com/office/word/2010/wordprocessingGroup" xmlns:wpi="http://schemas.microsoft.com/office/word/2010/wordprocessingInk" xmlns:wne="http://schemas.microsoft.com/office/word/2006/wordml" xmlns:wps="http://schemas.microsoft.com/office/word/2010/wordprocessingShape" mc:Ignorable="w14 w15 wp14">
+<w:document xmlns:wpc="http://schemas.microsoft.com/office/word/2010/wordprocessingCanvas" xmlns:cx="http://schemas.microsoft.com/office/drawing/2014/chartex" xmlns:cx1="http://schemas.microsoft.com/office/drawing/2015/9/8/chartex" xmlns:cx2="http://schemas.microsoft.com/office/drawing/2015/10/21/chartex" xmlns:cx3="http://schemas.microsoft.com/office/drawing/2016/5/9/chartex" xmlns:cx4="http://schemas.microsoft.com/office/drawing/2016/5/10/chartex" xmlns:cx5="http://schemas.microsoft.com/office/drawing/2016/5/11/chartex" xmlns:cx6="http://schemas.microsoft.com/office/drawing/2016/5/12/chartex" xmlns:cx7="http://schemas.microsoft.com/office/drawing/2016/5/13/chartex" xmlns:cx8="http://schemas.microsoft.com/office/drawing/2016/5/14/chartex" xmlns:mc="http://schemas.openxmlformats.org/markup-compatibility/2006" xmlns:aink="http://schemas.microsoft.com/office/drawing/2016/ink" xmlns:am3d="http://schemas.microsoft.com/office/drawing/2017/model3d" xmlns:o="urn:schemas-microsoft-com:office:office" xmlns:r="http://schemas.openxmlformats.org/officeDocument/2006/relationships" xmlns:m="http://schemas.openxmlformats.org/officeDocument/2006/math" xmlns:v="urn:schemas-microsoft-com:vml" xmlns:wp14="http://schemas.microsoft.com/office/word/2010/wordprocessingDrawing" xmlns:wp="http://schemas.openxmlformats.org/drawingml/2006/wordprocessingDrawing" xmlns:w10="urn:schemas-microsoft-com:office:word" xmlns:w="http://schemas.openxmlformats.org/wordprocessingml/2006/main" xmlns:w14="http://schemas.microsoft.com/office/word/2010/wordml" xmlns:w15="http://schemas.microsoft.com/office/word/2012/wordml" xmlns:w16cex="http://schemas.microsoft.com/office/word/2018/wordml/cex" xmlns:w16cid="http://schemas.microsoft.com/office/word/2016/wordml/cid" xmlns:w16="http://schemas.microsoft.com/office/word/2018/wordml" xmlns:w16sdtdh="http://schemas.microsoft.com/office/word/2020/wordml/sdtdatahash" xmlns:w16se="http://schemas.microsoft.com/office/word/2015/wordml/symex" xmlns:wpg="http://schemas.microsoft.com/office/word/2010/wordprocessingGroup" xmlns:wpi="http://schemas.microsoft.com/office/word/2010/wordprocessingInk" xmlns:wne="http://schemas.microsoft.com/office/word/2006/wordml" xmlns:wps="http://schemas.microsoft.com/office/word/2010/wordprocessingShape" mc:Ignorable="w14 w15 w16se w16cid w16 w16cex w16sdtdh wp14">
   <w:body>
     <w:p>
       <w:pPr>
-        <w:pStyle w:val="ListParagraph"/>
+        <w:pStyle w:val="a3"/>
         <w:numPr>
           <w:ilvl w:val="0"/>
           <w:numId w:val="1"/>
@@ -19,8 +19,6 @@
         </w:rPr>
         <w:t>'Typo':</w:t>
       </w:r>
-      <w:bookmarkStart w:id="0" w:name="_GoBack"/>
-      <w:bookmarkEnd w:id="0"/>
     </w:p>
     <w:p>
       <w:r>
@@ -34,19 +32,7 @@
     </w:p>
     <w:p>
       <w:r>
-        <w:t>When I do</w:t>
-      </w:r>
-      <w:r>
-        <w:t xml:space="preserve"> </w:t>
-      </w:r>
-      <w:r>
-        <w:t xml:space="preserve">not fill all the data and click in 'Add New' button then the </w:t>
-      </w:r>
-      <w:r>
-        <w:t>alert</w:t>
-      </w:r>
-      <w:r>
-        <w:t xml:space="preserve"> message 'Please enter Certificate Name, Certificate </w:t>
+        <w:t xml:space="preserve">When I do not fill all the data and click in 'Add New' button then the alert message 'Please enter Certificate Name, Certificate </w:t>
       </w:r>
       <w:r>
         <w:rPr>
@@ -62,16 +48,29 @@
           <w:color w:val="FF0000"/>
           <w:u w:val="single"/>
         </w:rPr>
-        <w:t>(It should be ‘Form’)</w:t>
-      </w:r>
-      <w:r>
-        <w:t>and Certificate Year' come.</w:t>
+        <w:t>(It should be ‘Form</w:t>
+      </w:r>
+      <w:proofErr w:type="gramStart"/>
+      <w:r>
+        <w:rPr>
+          <w:b/>
+          <w:color w:val="FF0000"/>
+          <w:u w:val="single"/>
+        </w:rPr>
+        <w:t>’)</w:t>
+      </w:r>
+      <w:r>
+        <w:t>and</w:t>
+      </w:r>
+      <w:proofErr w:type="gramEnd"/>
+      <w:r>
+        <w:t xml:space="preserve"> Certificate Year' come.</w:t>
       </w:r>
     </w:p>
     <w:p/>
     <w:p>
       <w:pPr>
-        <w:pStyle w:val="ListParagraph"/>
+        <w:pStyle w:val="a3"/>
         <w:numPr>
           <w:ilvl w:val="0"/>
           <w:numId w:val="1"/>
@@ -91,6 +90,154 @@
       <w:r>
         <w:t xml:space="preserve">When I login in my profile for the first time. I can’t see my profile data. I have to refresh the page and then I am able to see the data. </w:t>
       </w:r>
+    </w:p>
+    <w:p>
+      <w:pPr>
+        <w:pStyle w:val="a3"/>
+        <w:numPr>
+          <w:ilvl w:val="0"/>
+          <w:numId w:val="1"/>
+        </w:numPr>
+        <w:rPr>
+          <w:lang w:eastAsia="zh-CN"/>
+        </w:rPr>
+      </w:pPr>
+      <w:r>
+        <w:rPr>
+          <w:rFonts w:hint="eastAsia"/>
+          <w:lang w:eastAsia="zh-CN"/>
+        </w:rPr>
+        <w:t>U</w:t>
+      </w:r>
+      <w:r>
+        <w:rPr>
+          <w:lang w:eastAsia="zh-CN"/>
+        </w:rPr>
+        <w:t>pdate language</w:t>
+      </w:r>
+    </w:p>
+    <w:p>
+      <w:pPr>
+        <w:rPr>
+          <w:lang w:eastAsia="zh-CN"/>
+        </w:rPr>
+      </w:pPr>
+      <w:r>
+        <w:rPr>
+          <w:lang w:eastAsia="zh-CN"/>
+        </w:rPr>
+        <w:t>When I update language to an exist language and different level, the language could be updated successfully.</w:t>
+      </w:r>
+      <w:r>
+        <w:rPr>
+          <w:lang w:eastAsia="zh-CN"/>
+        </w:rPr>
+        <w:t xml:space="preserve"> Same language different level should not be allowed to update.</w:t>
+      </w:r>
+    </w:p>
+    <w:p>
+      <w:pPr>
+        <w:pStyle w:val="a3"/>
+        <w:numPr>
+          <w:ilvl w:val="0"/>
+          <w:numId w:val="1"/>
+        </w:numPr>
+        <w:rPr>
+          <w:lang w:eastAsia="zh-CN"/>
+        </w:rPr>
+      </w:pPr>
+      <w:r>
+        <w:rPr>
+          <w:rFonts w:hint="eastAsia"/>
+          <w:lang w:eastAsia="zh-CN"/>
+        </w:rPr>
+        <w:t>U</w:t>
+      </w:r>
+      <w:r>
+        <w:rPr>
+          <w:lang w:eastAsia="zh-CN"/>
+        </w:rPr>
+        <w:t>pdate skills</w:t>
+      </w:r>
+    </w:p>
+    <w:p>
+      <w:pPr>
+        <w:rPr>
+          <w:lang w:eastAsia="zh-CN"/>
+        </w:rPr>
+      </w:pPr>
+      <w:r>
+        <w:rPr>
+          <w:lang w:eastAsia="zh-CN"/>
+        </w:rPr>
+        <w:t>When I update skill to an exist skill and different level, the same skill different level could be updated successfully.</w:t>
+      </w:r>
+      <w:r>
+        <w:rPr>
+          <w:lang w:eastAsia="zh-CN"/>
+        </w:rPr>
+        <w:t xml:space="preserve"> Same skill different level should not be allowed to update.</w:t>
+      </w:r>
+    </w:p>
+    <w:p>
+      <w:pPr>
+        <w:pStyle w:val="a3"/>
+        <w:numPr>
+          <w:ilvl w:val="0"/>
+          <w:numId w:val="1"/>
+        </w:numPr>
+        <w:rPr>
+          <w:lang w:eastAsia="zh-CN"/>
+        </w:rPr>
+      </w:pPr>
+      <w:r>
+        <w:rPr>
+          <w:lang w:eastAsia="zh-CN"/>
+        </w:rPr>
+        <w:t>Add Education without title</w:t>
+      </w:r>
+    </w:p>
+    <w:p>
+      <w:pPr>
+        <w:rPr>
+          <w:lang w:eastAsia="zh-CN"/>
+        </w:rPr>
+      </w:pPr>
+      <w:r>
+        <w:rPr>
+          <w:rFonts w:hint="eastAsia"/>
+          <w:lang w:eastAsia="zh-CN"/>
+        </w:rPr>
+        <w:t>W</w:t>
+      </w:r>
+      <w:r>
+        <w:rPr>
+          <w:lang w:eastAsia="zh-CN"/>
+        </w:rPr>
+        <w:t xml:space="preserve">hen I add </w:t>
+      </w:r>
+      <w:proofErr w:type="gramStart"/>
+      <w:r>
+        <w:rPr>
+          <w:lang w:eastAsia="zh-CN"/>
+        </w:rPr>
+        <w:t>Education</w:t>
+      </w:r>
+      <w:proofErr w:type="gramEnd"/>
+      <w:r>
+        <w:rPr>
+          <w:lang w:eastAsia="zh-CN"/>
+        </w:rPr>
+        <w:t xml:space="preserve"> it allow to add education without title input.</w:t>
+      </w:r>
+    </w:p>
+    <w:p>
+      <w:pPr>
+        <w:rPr>
+          <w:rFonts w:hint="eastAsia"/>
+          <w:lang w:eastAsia="zh-CN"/>
+        </w:rPr>
+      </w:pPr>
     </w:p>
     <w:sectPr>
       <w:pgSz w:w="11906" w:h="16838"/>
@@ -103,7 +250,7 @@
 </file>
 
 <file path=word/numbering.xml><?xml version="1.0" encoding="utf-8"?>
-<w:numbering xmlns:wpc="http://schemas.microsoft.com/office/word/2010/wordprocessingCanvas" xmlns:mc="http://schemas.openxmlformats.org/markup-compatibility/2006" xmlns:o="urn:schemas-microsoft-com:office:office" xmlns:r="http://schemas.openxmlformats.org/officeDocument/2006/relationships" xmlns:m="http://schemas.openxmlformats.org/officeDocument/2006/math" xmlns:v="urn:schemas-microsoft-com:vml" xmlns:wp14="http://schemas.microsoft.com/office/word/2010/wordprocessingDrawing" xmlns:wp="http://schemas.openxmlformats.org/drawingml/2006/wordprocessingDrawing" xmlns:w10="urn:schemas-microsoft-com:office:word" xmlns:w="http://schemas.openxmlformats.org/wordprocessingml/2006/main" xmlns:w14="http://schemas.microsoft.com/office/word/2010/wordml" xmlns:w15="http://schemas.microsoft.com/office/word/2012/wordml" xmlns:wpg="http://schemas.microsoft.com/office/word/2010/wordprocessingGroup" xmlns:wpi="http://schemas.microsoft.com/office/word/2010/wordprocessingInk" xmlns:wne="http://schemas.microsoft.com/office/word/2006/wordml" xmlns:wps="http://schemas.microsoft.com/office/word/2010/wordprocessingShape" mc:Ignorable="w14 w15 wp14">
+<w:numbering xmlns:wpc="http://schemas.microsoft.com/office/word/2010/wordprocessingCanvas" xmlns:cx="http://schemas.microsoft.com/office/drawing/2014/chartex" xmlns:cx1="http://schemas.microsoft.com/office/drawing/2015/9/8/chartex" xmlns:cx2="http://schemas.microsoft.com/office/drawing/2015/10/21/chartex" xmlns:cx3="http://schemas.microsoft.com/office/drawing/2016/5/9/chartex" xmlns:cx4="http://schemas.microsoft.com/office/drawing/2016/5/10/chartex" xmlns:cx5="http://schemas.microsoft.com/office/drawing/2016/5/11/chartex" xmlns:cx6="http://schemas.microsoft.com/office/drawing/2016/5/12/chartex" xmlns:cx7="http://schemas.microsoft.com/office/drawing/2016/5/13/chartex" xmlns:cx8="http://schemas.microsoft.com/office/drawing/2016/5/14/chartex" xmlns:mc="http://schemas.openxmlformats.org/markup-compatibility/2006" xmlns:aink="http://schemas.microsoft.com/office/drawing/2016/ink" xmlns:am3d="http://schemas.microsoft.com/office/drawing/2017/model3d" xmlns:o="urn:schemas-microsoft-com:office:office" xmlns:r="http://schemas.openxmlformats.org/officeDocument/2006/relationships" xmlns:m="http://schemas.openxmlformats.org/officeDocument/2006/math" xmlns:v="urn:schemas-microsoft-com:vml" xmlns:wp14="http://schemas.microsoft.com/office/word/2010/wordprocessingDrawing" xmlns:wp="http://schemas.openxmlformats.org/drawingml/2006/wordprocessingDrawing" xmlns:w10="urn:schemas-microsoft-com:office:word" xmlns:w="http://schemas.openxmlformats.org/wordprocessingml/2006/main" xmlns:w14="http://schemas.microsoft.com/office/word/2010/wordml" xmlns:w15="http://schemas.microsoft.com/office/word/2012/wordml" xmlns:w16cex="http://schemas.microsoft.com/office/word/2018/wordml/cex" xmlns:w16cid="http://schemas.microsoft.com/office/word/2016/wordml/cid" xmlns:w16="http://schemas.microsoft.com/office/word/2018/wordml" xmlns:w16sdtdh="http://schemas.microsoft.com/office/word/2020/wordml/sdtdatahash" xmlns:w16se="http://schemas.microsoft.com/office/word/2015/wordml/symex" xmlns:wpg="http://schemas.microsoft.com/office/word/2010/wordprocessingGroup" xmlns:wpi="http://schemas.microsoft.com/office/word/2010/wordprocessingInk" xmlns:wne="http://schemas.microsoft.com/office/word/2006/wordml" xmlns:wps="http://schemas.microsoft.com/office/word/2010/wordprocessingShape" mc:Ignorable="w14 w15 w16se w16cid w16 w16cex w16sdtdh wp14">
   <w:abstractNum w:abstractNumId="0" w15:restartNumberingAfterBreak="0">
     <w:nsid w:val="51126E11"/>
     <w:multiLevelType w:val="hybridMultilevel"/>
@@ -200,11 +347,11 @@
 </file>
 
 <file path=word/styles.xml><?xml version="1.0" encoding="utf-8"?>
-<w:styles xmlns:mc="http://schemas.openxmlformats.org/markup-compatibility/2006" xmlns:r="http://schemas.openxmlformats.org/officeDocument/2006/relationships" xmlns:w="http://schemas.openxmlformats.org/wordprocessingml/2006/main" xmlns:w14="http://schemas.microsoft.com/office/word/2010/wordml" xmlns:w15="http://schemas.microsoft.com/office/word/2012/wordml" mc:Ignorable="w14 w15">
+<w:styles xmlns:mc="http://schemas.openxmlformats.org/markup-compatibility/2006" xmlns:r="http://schemas.openxmlformats.org/officeDocument/2006/relationships" xmlns:w="http://schemas.openxmlformats.org/wordprocessingml/2006/main" xmlns:w14="http://schemas.microsoft.com/office/word/2010/wordml" xmlns:w15="http://schemas.microsoft.com/office/word/2012/wordml" xmlns:w16cex="http://schemas.microsoft.com/office/word/2018/wordml/cex" xmlns:w16cid="http://schemas.microsoft.com/office/word/2016/wordml/cid" xmlns:w16="http://schemas.microsoft.com/office/word/2018/wordml" xmlns:w16sdtdh="http://schemas.microsoft.com/office/word/2020/wordml/sdtdatahash" xmlns:w16se="http://schemas.microsoft.com/office/word/2015/wordml/symex" mc:Ignorable="w14 w15 w16se w16cid w16 w16cex w16sdtdh">
   <w:docDefaults>
     <w:rPrDefault>
       <w:rPr>
-        <w:rFonts w:asciiTheme="minorHAnsi" w:eastAsiaTheme="minorHAnsi" w:hAnsiTheme="minorHAnsi" w:cstheme="minorBidi"/>
+        <w:rFonts w:asciiTheme="minorHAnsi" w:eastAsiaTheme="minorEastAsia" w:hAnsiTheme="minorHAnsi" w:cstheme="minorBidi"/>
         <w:sz w:val="22"/>
         <w:szCs w:val="22"/>
         <w:lang w:val="en-NZ" w:eastAsia="en-US" w:bidi="ar-SA"/>
@@ -216,7 +363,7 @@
       </w:pPr>
     </w:pPrDefault>
   </w:docDefaults>
-  <w:latentStyles w:defLockedState="0" w:defUIPriority="99" w:defSemiHidden="0" w:defUnhideWhenUsed="0" w:defQFormat="0" w:count="371">
+  <w:latentStyles w:defLockedState="0" w:defUIPriority="99" w:defSemiHidden="0" w:defUnhideWhenUsed="0" w:defQFormat="0" w:count="376">
     <w:lsdException w:name="Normal" w:uiPriority="0" w:qFormat="1"/>
     <w:lsdException w:name="heading 1" w:uiPriority="9" w:qFormat="1"/>
     <w:lsdException w:name="heading 2" w:semiHidden="1" w:uiPriority="9" w:unhideWhenUsed="1" w:qFormat="1"/>
@@ -588,18 +735,23 @@
     <w:lsdException w:name="List Table 5 Dark Accent 6" w:uiPriority="50"/>
     <w:lsdException w:name="List Table 6 Colorful Accent 6" w:uiPriority="51"/>
     <w:lsdException w:name="List Table 7 Colorful Accent 6" w:uiPriority="52"/>
+    <w:lsdException w:name="Mention" w:semiHidden="1" w:unhideWhenUsed="1"/>
+    <w:lsdException w:name="Smart Hyperlink" w:semiHidden="1" w:unhideWhenUsed="1"/>
+    <w:lsdException w:name="Hashtag" w:semiHidden="1" w:unhideWhenUsed="1"/>
+    <w:lsdException w:name="Unresolved Mention" w:semiHidden="1" w:unhideWhenUsed="1"/>
+    <w:lsdException w:name="Smart Link" w:semiHidden="1" w:unhideWhenUsed="1"/>
   </w:latentStyles>
-  <w:style w:type="paragraph" w:default="1" w:styleId="Normal">
+  <w:style w:type="paragraph" w:default="1" w:styleId="a">
     <w:name w:val="Normal"/>
     <w:qFormat/>
   </w:style>
-  <w:style w:type="character" w:default="1" w:styleId="DefaultParagraphFont">
+  <w:style w:type="character" w:default="1" w:styleId="a0">
     <w:name w:val="Default Paragraph Font"/>
     <w:uiPriority w:val="1"/>
     <w:semiHidden/>
     <w:unhideWhenUsed/>
   </w:style>
-  <w:style w:type="table" w:default="1" w:styleId="TableNormal">
+  <w:style w:type="table" w:default="1" w:styleId="a1">
     <w:name w:val="Normal Table"/>
     <w:uiPriority w:val="99"/>
     <w:semiHidden/>
@@ -614,15 +766,15 @@
       </w:tblCellMar>
     </w:tblPr>
   </w:style>
-  <w:style w:type="numbering" w:default="1" w:styleId="NoList">
+  <w:style w:type="numbering" w:default="1" w:styleId="a2">
     <w:name w:val="No List"/>
     <w:uiPriority w:val="99"/>
     <w:semiHidden/>
     <w:unhideWhenUsed/>
   </w:style>
-  <w:style w:type="paragraph" w:styleId="ListParagraph">
+  <w:style w:type="paragraph" w:styleId="a3">
     <w:name w:val="List Paragraph"/>
-    <w:basedOn w:val="Normal"/>
+    <w:basedOn w:val="a"/>
     <w:uiPriority w:val="34"/>
     <w:qFormat/>
     <w:rsid w:val="00E40CAE"/>
